--- a/front-web/documentation/FRONT WEB.docx
+++ b/front-web/documentation/FRONT WEB.docx
@@ -4,7 +4,7 @@
   <w:body>
     <w:p>
       <w:pPr>
-        <w:jc w:val="center"/>
+        <w:jc w:val="both"/>
         <w:rPr>
           <w:b/>
           <w:bCs/>
@@ -26,53 +26,36 @@
     </w:p>
     <w:p>
       <w:pPr>
-        <w:rPr>
-          <w:sz w:val="28"/>
-          <w:szCs w:val="28"/>
-        </w:rPr>
-      </w:pPr>
-    </w:p>
-    <w:p>
-      <w:pPr>
-        <w:rPr>
-          <w:b/>
-          <w:bCs/>
-          <w:sz w:val="28"/>
-          <w:szCs w:val="28"/>
-        </w:rPr>
-      </w:pPr>
-      <w:r>
-        <w:rPr>
-          <w:b/>
-          <w:bCs/>
-          <w:sz w:val="28"/>
-          <w:szCs w:val="28"/>
-        </w:rPr>
-        <w:t xml:space="preserve">- </w:t>
-      </w:r>
-      <w:proofErr w:type="spellStart"/>
-      <w:r>
-        <w:rPr>
-          <w:b/>
-          <w:bCs/>
-          <w:sz w:val="28"/>
-          <w:szCs w:val="28"/>
-        </w:rPr>
-        <w:t>React</w:t>
-      </w:r>
-      <w:proofErr w:type="spellEnd"/>
-      <w:r>
-        <w:rPr>
-          <w:b/>
-          <w:bCs/>
-          <w:sz w:val="28"/>
-          <w:szCs w:val="28"/>
-        </w:rPr>
-        <w:t>!</w:t>
-      </w:r>
-    </w:p>
-    <w:p>
-      <w:pPr>
+        <w:jc w:val="both"/>
+        <w:rPr>
+          <w:sz w:val="28"/>
+          <w:szCs w:val="28"/>
+        </w:rPr>
+      </w:pPr>
+    </w:p>
+    <w:p>
+      <w:pPr>
+        <w:jc w:val="both"/>
+        <w:rPr>
+          <w:b/>
+          <w:bCs/>
+          <w:sz w:val="28"/>
+          <w:szCs w:val="28"/>
+        </w:rPr>
+      </w:pPr>
+      <w:r>
+        <w:rPr>
+          <w:b/>
+          <w:bCs/>
+          <w:sz w:val="28"/>
+          <w:szCs w:val="28"/>
+        </w:rPr>
+        <w:t>- React!</w:t>
+      </w:r>
+    </w:p>
+    <w:p>
+      <w:pPr>
+        <w:jc w:val="both"/>
         <w:rPr>
           <w:sz w:val="24"/>
           <w:szCs w:val="24"/>
@@ -90,92 +73,44 @@
     </w:p>
     <w:p>
       <w:pPr>
-        <w:rPr>
-          <w:sz w:val="24"/>
-          <w:szCs w:val="24"/>
-        </w:rPr>
-      </w:pPr>
-    </w:p>
-    <w:p>
-      <w:pPr>
-        <w:jc w:val="both"/>
-        <w:rPr>
-          <w:sz w:val="24"/>
-          <w:szCs w:val="24"/>
-        </w:rPr>
-      </w:pPr>
-      <w:r>
-        <w:rPr>
-          <w:sz w:val="24"/>
-          <w:szCs w:val="24"/>
-        </w:rPr>
-        <w:t xml:space="preserve">Iniciando um projeto: ao instalar o NODE.JS, o </w:t>
-      </w:r>
-      <w:proofErr w:type="spellStart"/>
-      <w:r>
-        <w:rPr>
-          <w:sz w:val="24"/>
-          <w:szCs w:val="24"/>
-        </w:rPr>
-        <w:t>npx</w:t>
-      </w:r>
-      <w:proofErr w:type="spellEnd"/>
-      <w:r>
-        <w:rPr>
-          <w:sz w:val="24"/>
-          <w:szCs w:val="24"/>
-        </w:rPr>
-        <w:t xml:space="preserve"> e </w:t>
-      </w:r>
-      <w:proofErr w:type="spellStart"/>
-      <w:r>
-        <w:rPr>
-          <w:sz w:val="24"/>
-          <w:szCs w:val="24"/>
-        </w:rPr>
-        <w:t>npm</w:t>
-      </w:r>
-      <w:proofErr w:type="spellEnd"/>
-      <w:r>
-        <w:rPr>
-          <w:sz w:val="24"/>
-          <w:szCs w:val="24"/>
-        </w:rPr>
-        <w:t xml:space="preserve"> já vem de “brinde”, </w:t>
-      </w:r>
-    </w:p>
-    <w:p>
-      <w:pPr>
-        <w:jc w:val="both"/>
-        <w:rPr>
-          <w:sz w:val="24"/>
-          <w:szCs w:val="24"/>
-        </w:rPr>
-      </w:pPr>
-      <w:r>
-        <w:rPr>
-          <w:sz w:val="24"/>
-          <w:szCs w:val="24"/>
-        </w:rPr>
-        <w:t xml:space="preserve">Para iniciar um projeto </w:t>
-      </w:r>
-      <w:proofErr w:type="spellStart"/>
-      <w:r>
-        <w:rPr>
-          <w:sz w:val="24"/>
-          <w:szCs w:val="24"/>
-        </w:rPr>
-        <w:t>react</w:t>
-      </w:r>
-      <w:proofErr w:type="spellEnd"/>
-      <w:r>
-        <w:rPr>
-          <w:sz w:val="24"/>
-          <w:szCs w:val="24"/>
-        </w:rPr>
-        <w:t xml:space="preserve">: </w:t>
-      </w:r>
-      <w:proofErr w:type="spellStart"/>
+        <w:jc w:val="both"/>
+        <w:rPr>
+          <w:sz w:val="24"/>
+          <w:szCs w:val="24"/>
+        </w:rPr>
+      </w:pPr>
+    </w:p>
+    <w:p>
+      <w:pPr>
+        <w:jc w:val="both"/>
+        <w:rPr>
+          <w:sz w:val="24"/>
+          <w:szCs w:val="24"/>
+        </w:rPr>
+      </w:pPr>
+      <w:r>
+        <w:rPr>
+          <w:sz w:val="24"/>
+          <w:szCs w:val="24"/>
+        </w:rPr>
+        <w:t xml:space="preserve">Iniciando um projeto: ao instalar o NODE.JS, o npx e npm já vem de “brinde”, </w:t>
+      </w:r>
+    </w:p>
+    <w:p>
+      <w:pPr>
+        <w:jc w:val="both"/>
+        <w:rPr>
+          <w:sz w:val="24"/>
+          <w:szCs w:val="24"/>
+        </w:rPr>
+      </w:pPr>
+      <w:r>
+        <w:rPr>
+          <w:sz w:val="24"/>
+          <w:szCs w:val="24"/>
+        </w:rPr>
+        <w:t xml:space="preserve">Para iniciar um projeto react: </w:t>
+      </w:r>
       <w:r>
         <w:rPr>
           <w:b/>
@@ -186,22 +121,100 @@
           <w:szCs w:val="24"/>
           <w:u w:val="single"/>
         </w:rPr>
-        <w:t>npx</w:t>
-      </w:r>
-      <w:proofErr w:type="spellEnd"/>
-      <w:r>
-        <w:rPr>
-          <w:b/>
-          <w:bCs/>
+        <w:t>npx create-react-app front-web –template typescript</w:t>
+      </w:r>
+    </w:p>
+    <w:p>
+      <w:pPr>
+        <w:jc w:val="both"/>
+        <w:rPr>
+          <w:sz w:val="24"/>
+          <w:szCs w:val="24"/>
+        </w:rPr>
+      </w:pPr>
+    </w:p>
+    <w:p>
+      <w:pPr>
+        <w:jc w:val="both"/>
+        <w:rPr>
+          <w:sz w:val="24"/>
+          <w:szCs w:val="24"/>
+        </w:rPr>
+      </w:pPr>
+      <w:r>
+        <w:rPr>
+          <w:sz w:val="24"/>
+          <w:szCs w:val="24"/>
+        </w:rPr>
+        <w:t>Arquivos não utilizados, do create react:</w:t>
+      </w:r>
+    </w:p>
+    <w:p>
+      <w:pPr>
+        <w:jc w:val="both"/>
+        <w:rPr>
+          <w:sz w:val="24"/>
+          <w:szCs w:val="24"/>
+        </w:rPr>
+      </w:pPr>
+      <w:r>
+        <w:rPr>
+          <w:sz w:val="24"/>
+          <w:szCs w:val="24"/>
+        </w:rPr>
+        <w:t>Services-Worker</w:t>
+      </w:r>
+      <w:r>
+        <w:rPr>
+          <w:sz w:val="24"/>
+          <w:szCs w:val="24"/>
+        </w:rPr>
+        <w:br/>
+        <w:t>- retirar a referencia do index.tsx</w:t>
+      </w:r>
+    </w:p>
+    <w:p>
+      <w:pPr>
+        <w:jc w:val="both"/>
+        <w:rPr>
+          <w:sz w:val="24"/>
+          <w:szCs w:val="24"/>
+        </w:rPr>
+      </w:pPr>
+    </w:p>
+    <w:p>
+      <w:pPr>
+        <w:jc w:val="both"/>
+        <w:rPr>
+          <w:sz w:val="24"/>
+          <w:szCs w:val="24"/>
+        </w:rPr>
+      </w:pPr>
+      <w:r>
+        <w:rPr>
+          <w:sz w:val="24"/>
+          <w:szCs w:val="24"/>
+        </w:rPr>
+        <w:t xml:space="preserve">Instalando o Bootstrap, </w:t>
+      </w:r>
+      <w:r>
+        <w:rPr>
+          <w:sz w:val="24"/>
+          <w:szCs w:val="24"/>
+        </w:rPr>
+        <w:t>ele ajuda na construção de layouts, ele é um framework.</w:t>
+      </w:r>
+    </w:p>
+    <w:p>
+      <w:pPr>
+        <w:jc w:val="both"/>
+        <w:rPr>
           <w:i/>
           <w:iCs/>
           <w:sz w:val="24"/>
           <w:szCs w:val="24"/>
-          <w:u w:val="single"/>
-        </w:rPr>
-        <w:t xml:space="preserve"> </w:t>
-      </w:r>
-      <w:proofErr w:type="spellStart"/>
+        </w:rPr>
+      </w:pPr>
       <w:r>
         <w:rPr>
           <w:b/>
@@ -210,11 +223,9 @@
           <w:iCs/>
           <w:sz w:val="24"/>
           <w:szCs w:val="24"/>
-          <w:u w:val="single"/>
-        </w:rPr>
-        <w:t>create</w:t>
-      </w:r>
-      <w:proofErr w:type="spellEnd"/>
+        </w:rPr>
+        <w:t>Yarn add bootstrap</w:t>
+      </w:r>
       <w:r>
         <w:rPr>
           <w:b/>
@@ -223,11 +234,63 @@
           <w:iCs/>
           <w:sz w:val="24"/>
           <w:szCs w:val="24"/>
+        </w:rPr>
+        <w:t>,</w:t>
+      </w:r>
+      <w:r>
+        <w:rPr>
+          <w:sz w:val="24"/>
+          <w:szCs w:val="24"/>
+        </w:rPr>
+        <w:t xml:space="preserve"> após a instalação, abrir a documentação do bootstrap, </w:t>
+      </w:r>
+      <w:hyperlink r:id="rId5" w:history="1">
+        <w:r>
+          <w:rPr>
+            <w:rStyle w:val="Hyperlink"/>
+            <w:sz w:val="24"/>
+            <w:szCs w:val="24"/>
+          </w:rPr>
+          <w:t>https://create-react-app.dev/docs/adding-bootstrap</w:t>
+        </w:r>
+      </w:hyperlink>
+      <w:r>
+        <w:rPr>
+          <w:sz w:val="24"/>
+          <w:szCs w:val="24"/>
+        </w:rPr>
+        <w:t xml:space="preserve"> e importar o css no arquivo </w:t>
+      </w:r>
+      <w:r>
+        <w:rPr>
+          <w:b/>
+          <w:bCs/>
+          <w:sz w:val="24"/>
+          <w:szCs w:val="24"/>
           <w:u w:val="single"/>
         </w:rPr>
-        <w:t>-</w:t>
-      </w:r>
-      <w:proofErr w:type="spellStart"/>
+        <w:t>scr/index.js</w:t>
+      </w:r>
+      <w:r>
+        <w:rPr>
+          <w:b/>
+          <w:bCs/>
+          <w:sz w:val="24"/>
+          <w:szCs w:val="24"/>
+          <w:u w:val="single"/>
+        </w:rPr>
+        <w:t xml:space="preserve"> (tsx)</w:t>
+      </w:r>
+      <w:r>
+        <w:rPr>
+          <w:b/>
+          <w:bCs/>
+          <w:sz w:val="24"/>
+          <w:szCs w:val="24"/>
+          <w:u w:val="single"/>
+        </w:rPr>
+        <w:t xml:space="preserve"> : </w:t>
+      </w:r>
       <w:r>
         <w:rPr>
           <w:b/>
@@ -238,23 +301,21 @@
           <w:szCs w:val="24"/>
           <w:u w:val="single"/>
         </w:rPr>
-        <w:t>react</w:t>
-      </w:r>
-      <w:proofErr w:type="spellEnd"/>
-      <w:r>
-        <w:rPr>
-          <w:b/>
-          <w:bCs/>
+        <w:t>import ‘bootstrap/dist/css/bootstrap.css’</w:t>
+      </w:r>
+      <w:r>
+        <w:rPr>
           <w:i/>
           <w:iCs/>
           <w:sz w:val="24"/>
           <w:szCs w:val="24"/>
-          <w:u w:val="single"/>
-        </w:rPr>
-        <w:t>-app front-web –</w:t>
-      </w:r>
-      <w:proofErr w:type="spellStart"/>
-      <w:r>
+        </w:rPr>
+        <w:t>;</w:t>
+      </w:r>
+    </w:p>
+    <w:p>
+      <w:pPr>
+        <w:jc w:val="both"/>
         <w:rPr>
           <w:b/>
           <w:bCs/>
@@ -262,25 +323,195 @@
           <w:iCs/>
           <w:sz w:val="24"/>
           <w:szCs w:val="24"/>
+        </w:rPr>
+      </w:pPr>
+    </w:p>
+    <w:p>
+      <w:pPr>
+        <w:jc w:val="both"/>
+        <w:rPr>
+          <w:sz w:val="24"/>
+          <w:szCs w:val="24"/>
+        </w:rPr>
+      </w:pPr>
+      <w:r>
+        <w:rPr>
+          <w:sz w:val="24"/>
+          <w:szCs w:val="24"/>
+        </w:rPr>
+        <w:t xml:space="preserve">Instalando o </w:t>
+      </w:r>
+      <w:r>
+        <w:rPr>
+          <w:sz w:val="24"/>
+          <w:szCs w:val="24"/>
+        </w:rPr>
+        <w:t>Node-Sass... é um personalizador do bootstrap.</w:t>
+      </w:r>
+    </w:p>
+    <w:p>
+      <w:pPr>
+        <w:jc w:val="both"/>
+        <w:rPr>
+          <w:b/>
+          <w:bCs/>
+          <w:sz w:val="24"/>
+          <w:szCs w:val="24"/>
+        </w:rPr>
+      </w:pPr>
+      <w:r>
+        <w:rPr>
+          <w:b/>
+          <w:bCs/>
+          <w:sz w:val="24"/>
+          <w:szCs w:val="24"/>
+        </w:rPr>
+        <w:t>Yarn add node-sass</w:t>
+      </w:r>
+    </w:p>
+    <w:p>
+      <w:pPr>
+        <w:jc w:val="both"/>
+        <w:rPr>
+          <w:b/>
+          <w:bCs/>
+          <w:sz w:val="24"/>
+          <w:szCs w:val="24"/>
+        </w:rPr>
+      </w:pPr>
+    </w:p>
+    <w:p>
+      <w:pPr>
+        <w:jc w:val="both"/>
+        <w:rPr>
+          <w:b/>
+          <w:bCs/>
+          <w:sz w:val="24"/>
+          <w:szCs w:val="24"/>
           <w:u w:val="single"/>
         </w:rPr>
-        <w:t>template</w:t>
-      </w:r>
-      <w:proofErr w:type="spellEnd"/>
-      <w:r>
-        <w:rPr>
-          <w:b/>
-          <w:bCs/>
+      </w:pPr>
+    </w:p>
+    <w:p>
+      <w:pPr>
+        <w:jc w:val="both"/>
+        <w:rPr>
+          <w:b/>
+          <w:bCs/>
+          <w:sz w:val="28"/>
+          <w:szCs w:val="28"/>
+          <w:u w:val="single"/>
+        </w:rPr>
+      </w:pPr>
+      <w:r>
+        <w:rPr>
+          <w:b/>
+          <w:bCs/>
+          <w:sz w:val="28"/>
+          <w:szCs w:val="28"/>
+          <w:u w:val="single"/>
+        </w:rPr>
+        <w:t>O Que é necessário para construir uma aplicação react!</w:t>
+      </w:r>
+    </w:p>
+    <w:p>
+      <w:pPr>
+        <w:pStyle w:val="PargrafodaLista"/>
+        <w:numPr>
+          <w:ilvl w:val="0"/>
+          <w:numId w:val="1"/>
+        </w:numPr>
+        <w:jc w:val="both"/>
+        <w:rPr>
+          <w:sz w:val="28"/>
+          <w:szCs w:val="28"/>
+        </w:rPr>
+      </w:pPr>
+      <w:r>
+        <w:rPr>
+          <w:sz w:val="28"/>
+          <w:szCs w:val="28"/>
+        </w:rPr>
+        <w:t>Componentização</w:t>
+      </w:r>
+    </w:p>
+    <w:p>
+      <w:pPr>
+        <w:pStyle w:val="PargrafodaLista"/>
+        <w:numPr>
+          <w:ilvl w:val="0"/>
+          <w:numId w:val="1"/>
+        </w:numPr>
+        <w:jc w:val="both"/>
+        <w:rPr>
+          <w:sz w:val="28"/>
+          <w:szCs w:val="28"/>
+        </w:rPr>
+      </w:pPr>
+      <w:r>
+        <w:rPr>
+          <w:sz w:val="28"/>
+          <w:szCs w:val="28"/>
+        </w:rPr>
+        <w:t>Props</w:t>
+      </w:r>
+    </w:p>
+    <w:p>
+      <w:pPr>
+        <w:pStyle w:val="PargrafodaLista"/>
+        <w:numPr>
+          <w:ilvl w:val="0"/>
+          <w:numId w:val="1"/>
+        </w:numPr>
+        <w:jc w:val="both"/>
+        <w:rPr>
+          <w:sz w:val="28"/>
+          <w:szCs w:val="28"/>
+        </w:rPr>
+      </w:pPr>
+      <w:r>
+        <w:rPr>
+          <w:sz w:val="28"/>
+          <w:szCs w:val="28"/>
+        </w:rPr>
+        <w:t>State</w:t>
+      </w:r>
+    </w:p>
+    <w:p>
+      <w:pPr>
+        <w:pStyle w:val="PargrafodaLista"/>
+        <w:numPr>
+          <w:ilvl w:val="0"/>
+          <w:numId w:val="1"/>
+        </w:numPr>
+        <w:jc w:val="both"/>
+        <w:rPr>
+          <w:sz w:val="28"/>
+          <w:szCs w:val="28"/>
+        </w:rPr>
+      </w:pPr>
+      <w:r>
+        <w:rPr>
+          <w:sz w:val="28"/>
+          <w:szCs w:val="28"/>
+        </w:rPr>
+        <w:t>Ciclo de Vida</w:t>
+      </w:r>
+    </w:p>
+    <w:p>
+      <w:pPr>
+        <w:jc w:val="both"/>
+        <w:rPr>
           <w:i/>
           <w:iCs/>
-          <w:sz w:val="24"/>
-          <w:szCs w:val="24"/>
-          <w:u w:val="single"/>
-        </w:rPr>
-        <w:t xml:space="preserve"> </w:t>
-      </w:r>
-      <w:proofErr w:type="spellStart"/>
-      <w:r>
+          <w:sz w:val="28"/>
+          <w:szCs w:val="28"/>
+        </w:rPr>
+      </w:pPr>
+    </w:p>
+    <w:p>
+      <w:pPr>
+        <w:jc w:val="both"/>
         <w:rPr>
           <w:b/>
           <w:bCs/>
@@ -288,248 +519,8 @@
           <w:iCs/>
           <w:sz w:val="24"/>
           <w:szCs w:val="24"/>
-          <w:u w:val="single"/>
-        </w:rPr>
-        <w:t>typescript</w:t>
-      </w:r>
-      <w:proofErr w:type="spellEnd"/>
-    </w:p>
-    <w:p>
-      <w:pPr>
-        <w:jc w:val="both"/>
-        <w:rPr>
-          <w:sz w:val="24"/>
-          <w:szCs w:val="24"/>
-        </w:rPr>
-      </w:pPr>
-    </w:p>
-    <w:p>
-      <w:pPr>
-        <w:jc w:val="both"/>
-        <w:rPr>
-          <w:sz w:val="24"/>
-          <w:szCs w:val="24"/>
-        </w:rPr>
-      </w:pPr>
-      <w:r>
-        <w:rPr>
-          <w:sz w:val="24"/>
-          <w:szCs w:val="24"/>
-        </w:rPr>
-        <w:t xml:space="preserve">Arquivos não utilizados, do </w:t>
-      </w:r>
-      <w:proofErr w:type="spellStart"/>
-      <w:r>
-        <w:rPr>
-          <w:sz w:val="24"/>
-          <w:szCs w:val="24"/>
-        </w:rPr>
-        <w:t>create</w:t>
-      </w:r>
-      <w:proofErr w:type="spellEnd"/>
-      <w:r>
-        <w:rPr>
-          <w:sz w:val="24"/>
-          <w:szCs w:val="24"/>
-        </w:rPr>
-        <w:t xml:space="preserve"> </w:t>
-      </w:r>
-      <w:proofErr w:type="spellStart"/>
-      <w:r>
-        <w:rPr>
-          <w:sz w:val="24"/>
-          <w:szCs w:val="24"/>
-        </w:rPr>
-        <w:t>react</w:t>
-      </w:r>
-      <w:proofErr w:type="spellEnd"/>
-      <w:r>
-        <w:rPr>
-          <w:sz w:val="24"/>
-          <w:szCs w:val="24"/>
-        </w:rPr>
-        <w:t>:</w:t>
-      </w:r>
-    </w:p>
-    <w:p>
-      <w:pPr>
-        <w:jc w:val="both"/>
-        <w:rPr>
-          <w:sz w:val="24"/>
-          <w:szCs w:val="24"/>
-        </w:rPr>
-      </w:pPr>
-      <w:r>
-        <w:rPr>
-          <w:sz w:val="24"/>
-          <w:szCs w:val="24"/>
-        </w:rPr>
-        <w:t>Services-</w:t>
-      </w:r>
-      <w:proofErr w:type="spellStart"/>
-      <w:r>
-        <w:rPr>
-          <w:sz w:val="24"/>
-          <w:szCs w:val="24"/>
-        </w:rPr>
-        <w:t>Worker</w:t>
-      </w:r>
-      <w:proofErr w:type="spellEnd"/>
-      <w:r>
-        <w:rPr>
-          <w:sz w:val="24"/>
-          <w:szCs w:val="24"/>
-        </w:rPr>
-        <w:br/>
-        <w:t xml:space="preserve">- retirar a </w:t>
-      </w:r>
-      <w:proofErr w:type="spellStart"/>
-      <w:r>
-        <w:rPr>
-          <w:sz w:val="24"/>
-          <w:szCs w:val="24"/>
-        </w:rPr>
-        <w:t>referencia</w:t>
-      </w:r>
-      <w:proofErr w:type="spellEnd"/>
-      <w:r>
-        <w:rPr>
-          <w:sz w:val="24"/>
-          <w:szCs w:val="24"/>
-        </w:rPr>
-        <w:t xml:space="preserve"> do </w:t>
-      </w:r>
-      <w:proofErr w:type="spellStart"/>
-      <w:r>
-        <w:rPr>
-          <w:sz w:val="24"/>
-          <w:szCs w:val="24"/>
-        </w:rPr>
-        <w:t>index.tsx</w:t>
-      </w:r>
-      <w:proofErr w:type="spellEnd"/>
-    </w:p>
-    <w:p>
-      <w:pPr>
-        <w:jc w:val="both"/>
-        <w:rPr>
-          <w:sz w:val="24"/>
-          <w:szCs w:val="24"/>
-        </w:rPr>
-      </w:pPr>
-    </w:p>
-    <w:p>
-      <w:pPr>
-        <w:jc w:val="both"/>
-        <w:rPr>
-          <w:sz w:val="24"/>
-          <w:szCs w:val="24"/>
-        </w:rPr>
-      </w:pPr>
-      <w:r>
-        <w:rPr>
-          <w:sz w:val="24"/>
-          <w:szCs w:val="24"/>
-        </w:rPr>
-        <w:t xml:space="preserve">Instalando o </w:t>
-      </w:r>
-      <w:proofErr w:type="spellStart"/>
-      <w:r>
-        <w:rPr>
-          <w:sz w:val="24"/>
-          <w:szCs w:val="24"/>
-        </w:rPr>
-        <w:t>Bootstrap</w:t>
-      </w:r>
-      <w:proofErr w:type="spellEnd"/>
-      <w:r>
-        <w:rPr>
-          <w:sz w:val="24"/>
-          <w:szCs w:val="24"/>
-        </w:rPr>
-        <w:t xml:space="preserve">, </w:t>
-      </w:r>
-      <w:r>
-        <w:rPr>
-          <w:sz w:val="24"/>
-          <w:szCs w:val="24"/>
-        </w:rPr>
-        <w:t>ele ajuda na construção de layouts, ele é um framework.</w:t>
-      </w:r>
-    </w:p>
-    <w:p>
-      <w:pPr>
-        <w:jc w:val="both"/>
-        <w:rPr>
-          <w:b/>
-          <w:bCs/>
-          <w:i/>
-          <w:iCs/>
-          <w:sz w:val="24"/>
-          <w:szCs w:val="24"/>
-        </w:rPr>
-      </w:pPr>
-      <w:proofErr w:type="spellStart"/>
-      <w:r>
-        <w:rPr>
-          <w:b/>
-          <w:bCs/>
-          <w:i/>
-          <w:iCs/>
-          <w:sz w:val="24"/>
-          <w:szCs w:val="24"/>
-        </w:rPr>
-        <w:t>Yarn</w:t>
-      </w:r>
-      <w:proofErr w:type="spellEnd"/>
-      <w:r>
-        <w:rPr>
-          <w:b/>
-          <w:bCs/>
-          <w:i/>
-          <w:iCs/>
-          <w:sz w:val="24"/>
-          <w:szCs w:val="24"/>
-        </w:rPr>
-        <w:t xml:space="preserve"> </w:t>
-      </w:r>
-      <w:proofErr w:type="spellStart"/>
-      <w:r>
-        <w:rPr>
-          <w:b/>
-          <w:bCs/>
-          <w:i/>
-          <w:iCs/>
-          <w:sz w:val="24"/>
-          <w:szCs w:val="24"/>
-        </w:rPr>
-        <w:t>add</w:t>
-      </w:r>
-      <w:proofErr w:type="spellEnd"/>
-      <w:r>
-        <w:rPr>
-          <w:b/>
-          <w:bCs/>
-          <w:i/>
-          <w:iCs/>
-          <w:sz w:val="24"/>
-          <w:szCs w:val="24"/>
-        </w:rPr>
-        <w:t xml:space="preserve"> </w:t>
-      </w:r>
-      <w:proofErr w:type="spellStart"/>
-      <w:r>
-        <w:rPr>
-          <w:b/>
-          <w:bCs/>
-          <w:i/>
-          <w:iCs/>
-          <w:sz w:val="24"/>
-          <w:szCs w:val="24"/>
-        </w:rPr>
-        <w:t>bootstrap</w:t>
-      </w:r>
-      <w:proofErr w:type="spellEnd"/>
+        </w:rPr>
+      </w:pPr>
     </w:p>
     <w:sectPr>
       <w:pgSz w:w="11906" w:h="16838"/>
@@ -539,6 +530,126 @@
     </w:sectPr>
   </w:body>
 </w:document>
+</file>
+
+<file path=word/numbering.xml><?xml version="1.0" encoding="utf-8"?>
+<w:numbering xmlns:wpc="http://schemas.microsoft.com/office/word/2010/wordprocessingCanvas" xmlns:cx="http://schemas.microsoft.com/office/drawing/2014/chartex" xmlns:cx1="http://schemas.microsoft.com/office/drawing/2015/9/8/chartex" xmlns:cx2="http://schemas.microsoft.com/office/drawing/2015/10/21/chartex" xmlns:cx3="http://schemas.microsoft.com/office/drawing/2016/5/9/chartex" xmlns:cx4="http://schemas.microsoft.com/office/drawing/2016/5/10/chartex" xmlns:cx5="http://schemas.microsoft.com/office/drawing/2016/5/11/chartex" xmlns:cx6="http://schemas.microsoft.com/office/drawing/2016/5/12/chartex" xmlns:cx7="http://schemas.microsoft.com/office/drawing/2016/5/13/chartex" xmlns:cx8="http://schemas.microsoft.com/office/drawing/2016/5/14/chartex" xmlns:mc="http://schemas.openxmlformats.org/markup-compatibility/2006" xmlns:aink="http://schemas.microsoft.com/office/drawing/2016/ink" xmlns:am3d="http://schemas.microsoft.com/office/drawing/2017/model3d" xmlns:o="urn:schemas-microsoft-com:office:office" xmlns:r="http://schemas.openxmlformats.org/officeDocument/2006/relationships" xmlns:m="http://schemas.openxmlformats.org/officeDocument/2006/math" xmlns:v="urn:schemas-microsoft-com:vml" xmlns:wp14="http://schemas.microsoft.com/office/word/2010/wordprocessingDrawing" xmlns:wp="http://schemas.openxmlformats.org/drawingml/2006/wordprocessingDrawing" xmlns:w10="urn:schemas-microsoft-com:office:word" xmlns:w="http://schemas.openxmlformats.org/wordprocessingml/2006/main" xmlns:w14="http://schemas.microsoft.com/office/word/2010/wordml" xmlns:w15="http://schemas.microsoft.com/office/word/2012/wordml" xmlns:w16cex="http://schemas.microsoft.com/office/word/2018/wordml/cex" xmlns:w16cid="http://schemas.microsoft.com/office/word/2016/wordml/cid" xmlns:w16="http://schemas.microsoft.com/office/word/2018/wordml" xmlns:w16se="http://schemas.microsoft.com/office/word/2015/wordml/symex" xmlns:wpg="http://schemas.microsoft.com/office/word/2010/wordprocessingGroup" xmlns:wpi="http://schemas.microsoft.com/office/word/2010/wordprocessingInk" xmlns:wne="http://schemas.microsoft.com/office/word/2006/wordml" xmlns:wps="http://schemas.microsoft.com/office/word/2010/wordprocessingShape" mc:Ignorable="w14 w15 w16se w16cid w16 w16cex wp14">
+  <w:abstractNum w:abstractNumId="0" w15:restartNumberingAfterBreak="0">
+    <w:nsid w:val="634A5073"/>
+    <w:multiLevelType w:val="hybridMultilevel"/>
+    <w:tmpl w:val="ACF00D30"/>
+    <w:lvl w:ilvl="0" w:tplc="C35ADCCA">
+      <w:numFmt w:val="bullet"/>
+      <w:lvlText w:val=""/>
+      <w:lvlJc w:val="left"/>
+      <w:pPr>
+        <w:ind w:left="720" w:hanging="360"/>
+      </w:pPr>
+      <w:rPr>
+        <w:rFonts w:ascii="Wingdings" w:eastAsiaTheme="minorHAnsi" w:hAnsi="Wingdings" w:cstheme="minorBidi" w:hint="default"/>
+      </w:rPr>
+    </w:lvl>
+    <w:lvl w:ilvl="1" w:tplc="04160003" w:tentative="1">
+      <w:start w:val="1"/>
+      <w:numFmt w:val="bullet"/>
+      <w:lvlText w:val="o"/>
+      <w:lvlJc w:val="left"/>
+      <w:pPr>
+        <w:ind w:left="1440" w:hanging="360"/>
+      </w:pPr>
+      <w:rPr>
+        <w:rFonts w:ascii="Courier New" w:hAnsi="Courier New" w:cs="Courier New" w:hint="default"/>
+      </w:rPr>
+    </w:lvl>
+    <w:lvl w:ilvl="2" w:tplc="04160005" w:tentative="1">
+      <w:start w:val="1"/>
+      <w:numFmt w:val="bullet"/>
+      <w:lvlText w:val=""/>
+      <w:lvlJc w:val="left"/>
+      <w:pPr>
+        <w:ind w:left="2160" w:hanging="360"/>
+      </w:pPr>
+      <w:rPr>
+        <w:rFonts w:ascii="Wingdings" w:hAnsi="Wingdings" w:hint="default"/>
+      </w:rPr>
+    </w:lvl>
+    <w:lvl w:ilvl="3" w:tplc="04160001" w:tentative="1">
+      <w:start w:val="1"/>
+      <w:numFmt w:val="bullet"/>
+      <w:lvlText w:val=""/>
+      <w:lvlJc w:val="left"/>
+      <w:pPr>
+        <w:ind w:left="2880" w:hanging="360"/>
+      </w:pPr>
+      <w:rPr>
+        <w:rFonts w:ascii="Symbol" w:hAnsi="Symbol" w:hint="default"/>
+      </w:rPr>
+    </w:lvl>
+    <w:lvl w:ilvl="4" w:tplc="04160003" w:tentative="1">
+      <w:start w:val="1"/>
+      <w:numFmt w:val="bullet"/>
+      <w:lvlText w:val="o"/>
+      <w:lvlJc w:val="left"/>
+      <w:pPr>
+        <w:ind w:left="3600" w:hanging="360"/>
+      </w:pPr>
+      <w:rPr>
+        <w:rFonts w:ascii="Courier New" w:hAnsi="Courier New" w:cs="Courier New" w:hint="default"/>
+      </w:rPr>
+    </w:lvl>
+    <w:lvl w:ilvl="5" w:tplc="04160005" w:tentative="1">
+      <w:start w:val="1"/>
+      <w:numFmt w:val="bullet"/>
+      <w:lvlText w:val=""/>
+      <w:lvlJc w:val="left"/>
+      <w:pPr>
+        <w:ind w:left="4320" w:hanging="360"/>
+      </w:pPr>
+      <w:rPr>
+        <w:rFonts w:ascii="Wingdings" w:hAnsi="Wingdings" w:hint="default"/>
+      </w:rPr>
+    </w:lvl>
+    <w:lvl w:ilvl="6" w:tplc="04160001" w:tentative="1">
+      <w:start w:val="1"/>
+      <w:numFmt w:val="bullet"/>
+      <w:lvlText w:val=""/>
+      <w:lvlJc w:val="left"/>
+      <w:pPr>
+        <w:ind w:left="5040" w:hanging="360"/>
+      </w:pPr>
+      <w:rPr>
+        <w:rFonts w:ascii="Symbol" w:hAnsi="Symbol" w:hint="default"/>
+      </w:rPr>
+    </w:lvl>
+    <w:lvl w:ilvl="7" w:tplc="04160003" w:tentative="1">
+      <w:start w:val="1"/>
+      <w:numFmt w:val="bullet"/>
+      <w:lvlText w:val="o"/>
+      <w:lvlJc w:val="left"/>
+      <w:pPr>
+        <w:ind w:left="5760" w:hanging="360"/>
+      </w:pPr>
+      <w:rPr>
+        <w:rFonts w:ascii="Courier New" w:hAnsi="Courier New" w:cs="Courier New" w:hint="default"/>
+      </w:rPr>
+    </w:lvl>
+    <w:lvl w:ilvl="8" w:tplc="04160005" w:tentative="1">
+      <w:start w:val="1"/>
+      <w:numFmt w:val="bullet"/>
+      <w:lvlText w:val=""/>
+      <w:lvlJc w:val="left"/>
+      <w:pPr>
+        <w:ind w:left="6480" w:hanging="360"/>
+      </w:pPr>
+      <w:rPr>
+        <w:rFonts w:ascii="Wingdings" w:hAnsi="Wingdings" w:hint="default"/>
+      </w:rPr>
+    </w:lvl>
+  </w:abstractNum>
+  <w:num w:numId="1">
+    <w:abstractNumId w:val="0"/>
+  </w:num>
+</w:numbering>
 </file>
 
 <file path=word/styles.xml><?xml version="1.0" encoding="utf-8"?>
@@ -963,6 +1074,40 @@
     <w:semiHidden/>
     <w:unhideWhenUsed/>
   </w:style>
+  <w:style w:type="character" w:styleId="Hyperlink">
+    <w:name w:val="Hyperlink"/>
+    <w:basedOn w:val="Fontepargpadro"/>
+    <w:uiPriority w:val="99"/>
+    <w:unhideWhenUsed/>
+    <w:rsid w:val="00201C04"/>
+    <w:rPr>
+      <w:color w:val="0563C1" w:themeColor="hyperlink"/>
+      <w:u w:val="single"/>
+    </w:rPr>
+  </w:style>
+  <w:style w:type="character" w:styleId="MenoPendente">
+    <w:name w:val="Unresolved Mention"/>
+    <w:basedOn w:val="Fontepargpadro"/>
+    <w:uiPriority w:val="99"/>
+    <w:semiHidden/>
+    <w:unhideWhenUsed/>
+    <w:rsid w:val="00201C04"/>
+    <w:rPr>
+      <w:color w:val="605E5C"/>
+      <w:shd w:val="clear" w:color="auto" w:fill="E1DFDD"/>
+    </w:rPr>
+  </w:style>
+  <w:style w:type="paragraph" w:styleId="PargrafodaLista">
+    <w:name w:val="List Paragraph"/>
+    <w:basedOn w:val="Normal"/>
+    <w:uiPriority w:val="34"/>
+    <w:qFormat/>
+    <w:rsid w:val="00201C04"/>
+    <w:pPr>
+      <w:ind w:left="720"/>
+      <w:contextualSpacing/>
+    </w:pPr>
+  </w:style>
 </w:styles>
 </file>
 

--- a/front-web/documentation/FRONT WEB.docx
+++ b/front-web/documentation/FRONT WEB.docx
@@ -339,14 +339,7 @@
           <w:sz w:val="24"/>
           <w:szCs w:val="24"/>
         </w:rPr>
-        <w:t xml:space="preserve">Instalando o </w:t>
-      </w:r>
-      <w:r>
-        <w:rPr>
-          <w:sz w:val="24"/>
-          <w:szCs w:val="24"/>
-        </w:rPr>
-        <w:t>Node-Sass... é um personalizador do bootstrap.</w:t>
+        <w:t>Instalando o Node-Sass... é um personalizador do bootstrap.</w:t>
       </w:r>
     </w:p>
     <w:p>
@@ -496,6 +489,216 @@
           <w:szCs w:val="28"/>
         </w:rPr>
         <w:t>Ciclo de Vida</w:t>
+      </w:r>
+    </w:p>
+    <w:p>
+      <w:pPr>
+        <w:jc w:val="both"/>
+        <w:rPr>
+          <w:sz w:val="28"/>
+          <w:szCs w:val="28"/>
+        </w:rPr>
+      </w:pPr>
+    </w:p>
+    <w:p>
+      <w:pPr>
+        <w:jc w:val="both"/>
+        <w:rPr>
+          <w:sz w:val="24"/>
+          <w:szCs w:val="24"/>
+        </w:rPr>
+      </w:pPr>
+      <w:r>
+        <w:rPr>
+          <w:b/>
+          <w:bCs/>
+          <w:sz w:val="24"/>
+          <w:szCs w:val="24"/>
+          <w:u w:val="single"/>
+        </w:rPr>
+        <w:t xml:space="preserve">React </w:t>
+      </w:r>
+      <w:r>
+        <w:rPr>
+          <w:b/>
+          <w:bCs/>
+          <w:sz w:val="24"/>
+          <w:szCs w:val="24"/>
+          <w:u w:val="single"/>
+        </w:rPr>
+        <w:t>h</w:t>
+      </w:r>
+      <w:r>
+        <w:rPr>
+          <w:b/>
+          <w:bCs/>
+          <w:sz w:val="24"/>
+          <w:szCs w:val="24"/>
+          <w:u w:val="single"/>
+        </w:rPr>
+        <w:t>oo</w:t>
+      </w:r>
+      <w:r>
+        <w:rPr>
+          <w:b/>
+          <w:bCs/>
+          <w:sz w:val="24"/>
+          <w:szCs w:val="24"/>
+          <w:u w:val="single"/>
+        </w:rPr>
+        <w:t>k</w:t>
+      </w:r>
+      <w:r>
+        <w:rPr>
+          <w:b/>
+          <w:bCs/>
+          <w:sz w:val="24"/>
+          <w:szCs w:val="24"/>
+          <w:u w:val="single"/>
+        </w:rPr>
+        <w:t>s</w:t>
+      </w:r>
+      <w:r>
+        <w:rPr>
+          <w:sz w:val="24"/>
+          <w:szCs w:val="24"/>
+        </w:rPr>
+        <w:t>, são funções</w:t>
+      </w:r>
+      <w:r>
+        <w:rPr>
+          <w:sz w:val="24"/>
+          <w:szCs w:val="24"/>
+        </w:rPr>
+        <w:t xml:space="preserve"> do react. Sempre consultar a documentação para uma melhor compreensão.</w:t>
+      </w:r>
+    </w:p>
+    <w:p>
+      <w:pPr>
+        <w:jc w:val="both"/>
+        <w:rPr>
+          <w:sz w:val="24"/>
+          <w:szCs w:val="24"/>
+        </w:rPr>
+      </w:pPr>
+    </w:p>
+    <w:p>
+      <w:pPr>
+        <w:jc w:val="both"/>
+        <w:rPr>
+          <w:sz w:val="24"/>
+          <w:szCs w:val="24"/>
+        </w:rPr>
+      </w:pPr>
+      <w:r>
+        <w:rPr>
+          <w:b/>
+          <w:bCs/>
+          <w:sz w:val="24"/>
+          <w:szCs w:val="24"/>
+        </w:rPr>
+        <w:t>useState</w:t>
+      </w:r>
+      <w:r>
+        <w:rPr>
+          <w:b/>
+          <w:bCs/>
+          <w:sz w:val="24"/>
+          <w:szCs w:val="24"/>
+        </w:rPr>
+        <w:t xml:space="preserve">, </w:t>
+      </w:r>
+      <w:r>
+        <w:rPr>
+          <w:sz w:val="24"/>
+          <w:szCs w:val="24"/>
+        </w:rPr>
+        <w:t xml:space="preserve">para alterar o </w:t>
+      </w:r>
+      <w:r>
+        <w:rPr>
+          <w:b/>
+          <w:bCs/>
+          <w:sz w:val="24"/>
+          <w:szCs w:val="24"/>
+          <w:u w:val="single"/>
+        </w:rPr>
+        <w:t>estado</w:t>
+      </w:r>
+      <w:r>
+        <w:rPr>
+          <w:sz w:val="24"/>
+          <w:szCs w:val="24"/>
+        </w:rPr>
+        <w:t xml:space="preserve"> de uma informação dinâmica por exemplo. </w:t>
+      </w:r>
+    </w:p>
+    <w:p>
+      <w:pPr>
+        <w:jc w:val="both"/>
+        <w:rPr>
+          <w:b/>
+          <w:bCs/>
+          <w:sz w:val="24"/>
+          <w:szCs w:val="24"/>
+        </w:rPr>
+      </w:pPr>
+    </w:p>
+    <w:p>
+      <w:pPr>
+        <w:jc w:val="both"/>
+        <w:rPr>
+          <w:sz w:val="24"/>
+          <w:szCs w:val="24"/>
+        </w:rPr>
+      </w:pPr>
+      <w:r>
+        <w:rPr>
+          <w:b/>
+          <w:bCs/>
+          <w:sz w:val="24"/>
+          <w:szCs w:val="24"/>
+        </w:rPr>
+        <w:t>useEffect</w:t>
+      </w:r>
+      <w:r>
+        <w:rPr>
+          <w:b/>
+          <w:bCs/>
+          <w:sz w:val="24"/>
+          <w:szCs w:val="24"/>
+        </w:rPr>
+        <w:t>,</w:t>
+      </w:r>
+      <w:r>
+        <w:rPr>
+          <w:sz w:val="24"/>
+          <w:szCs w:val="24"/>
+        </w:rPr>
+        <w:t xml:space="preserve"> com ele acessa o ciclo de vida do componente. Dentro da função é passado uma aero function ()=&gt; { comandos }</w:t>
+      </w:r>
+      <w:r>
+        <w:rPr>
+          <w:sz w:val="24"/>
+          <w:szCs w:val="24"/>
+        </w:rPr>
+        <w:t>, uma função que recebe dois argumentos... o primeiro argumento é uma aerofunction, e o segundo argumento é um array de dependências, ou seja uma lista vazia.</w:t>
+      </w:r>
+    </w:p>
+    <w:p>
+      <w:pPr>
+        <w:jc w:val="both"/>
+        <w:rPr>
+          <w:sz w:val="24"/>
+          <w:szCs w:val="24"/>
+        </w:rPr>
+      </w:pPr>
+      <w:r>
+        <w:rPr>
+          <w:sz w:val="24"/>
+          <w:szCs w:val="24"/>
+        </w:rPr>
+        <w:t>Ele é usado muito para fazer consultas na API... ou seja assim que o componente inicializar.</w:t>
       </w:r>
     </w:p>
     <w:p>

--- a/front-web/documentation/FRONT WEB.docx
+++ b/front-web/documentation/FRONT WEB.docx
@@ -699,6 +699,97 @@
           <w:szCs w:val="24"/>
         </w:rPr>
         <w:t>Ele é usado muito para fazer consultas na API... ou seja assim que o componente inicializar.</w:t>
+      </w:r>
+    </w:p>
+    <w:p>
+      <w:pPr>
+        <w:pBdr>
+          <w:bottom w:val="single" w:sz="12" w:space="1" w:color="auto"/>
+        </w:pBdr>
+        <w:jc w:val="both"/>
+        <w:rPr>
+          <w:sz w:val="24"/>
+          <w:szCs w:val="24"/>
+        </w:rPr>
+      </w:pPr>
+    </w:p>
+    <w:p>
+      <w:pPr>
+        <w:jc w:val="both"/>
+        <w:rPr>
+          <w:sz w:val="24"/>
+          <w:szCs w:val="24"/>
+        </w:rPr>
+      </w:pPr>
+    </w:p>
+    <w:p>
+      <w:pPr>
+        <w:jc w:val="both"/>
+      </w:pPr>
+      <w:r>
+        <w:rPr>
+          <w:b/>
+          <w:bCs/>
+          <w:i/>
+          <w:iCs/>
+          <w:sz w:val="28"/>
+          <w:szCs w:val="28"/>
+        </w:rPr>
+        <w:t>NODE-SASS</w:t>
+      </w:r>
+      <w:r>
+        <w:t xml:space="preserve"> (yard add node-sass@4.14.1)</w:t>
+      </w:r>
+    </w:p>
+    <w:p>
+      <w:pPr>
+        <w:jc w:val="both"/>
+      </w:pPr>
+      <w:r>
+        <w:t>O Node-Sass é uma dependência que irá auxiliar na personalização do bootstrap, utilizando de variáveis globais pré estabelecidas na própria documentação do bootstrap.</w:t>
+      </w:r>
+    </w:p>
+    <w:p>
+      <w:pPr>
+        <w:jc w:val="both"/>
+      </w:pPr>
+      <w:r>
+        <w:t xml:space="preserve">$theme-colors ; $ body-bg (cor do background do body).Para maiores informações, consultar da documentação do bootstrap. É uma boa prática criar um arquivo </w:t>
+      </w:r>
+      <w:r>
+        <w:rPr>
+          <w:b/>
+          <w:bCs/>
+        </w:rPr>
+        <w:t>custom.scss</w:t>
+      </w:r>
+      <w:r>
+        <w:t xml:space="preserve"> para inserir essas informações nas quais deverão ser escritas.</w:t>
+      </w:r>
+      <w:r>
+        <w:t xml:space="preserve"> No final acrescentar: </w:t>
+      </w:r>
+      <w:r>
+        <w:rPr>
+          <w:b/>
+          <w:bCs/>
+          <w:i/>
+          <w:iCs/>
+        </w:rPr>
+        <w:t xml:space="preserve">@import </w:t>
+      </w:r>
+      <w:r>
+        <w:rPr>
+          <w:b/>
+          <w:bCs/>
+          <w:i/>
+          <w:iCs/>
+        </w:rPr>
+        <w:lastRenderedPageBreak/>
+        <w:t>'~bootstrap/scss/bootstrap.scss';</w:t>
+      </w:r>
+      <w:r>
+        <w:t xml:space="preserve"> (esse import é orientado pela documentação do create-react-app.</w:t>
       </w:r>
     </w:p>
     <w:p>
